--- a/DOCX/Просто задания/06.04.2021.docx
+++ b/DOCX/Просто задания/06.04.2021.docx
@@ -18,43 +18,7 @@
           <w:sz w:val="32"/>
           <w:szCs w:val="32"/>
         </w:rPr>
-        <w:t xml:space="preserve">Задания от </w:t>
-      </w:r>
-      <w:r>
-        <w:rPr>
-          <w:rFonts w:cs="Times New Roman" w:ascii="Nimbus Roman" w:hAnsi="Nimbus Roman"/>
-          <w:b/>
-          <w:sz w:val="32"/>
-          <w:szCs w:val="32"/>
-        </w:rPr>
-        <w:t>06</w:t>
-      </w:r>
-      <w:r>
-        <w:rPr>
-          <w:rFonts w:cs="Times New Roman" w:ascii="Nimbus Roman" w:hAnsi="Nimbus Roman"/>
-          <w:b/>
-          <w:sz w:val="32"/>
-          <w:szCs w:val="32"/>
-        </w:rPr>
-        <w:t>/0</w:t>
-      </w:r>
-      <w:r>
-        <w:rPr>
-          <w:rFonts w:cs="Times New Roman" w:ascii="Nimbus Roman" w:hAnsi="Nimbus Roman"/>
-          <w:b/>
-          <w:sz w:val="32"/>
-          <w:szCs w:val="32"/>
-        </w:rPr>
-        <w:t>4</w:t>
-      </w:r>
-      <w:r>
-        <w:rPr>
-          <w:rFonts w:cs="Times New Roman" w:ascii="Nimbus Roman" w:hAnsi="Nimbus Roman"/>
-          <w:b/>
-          <w:sz w:val="32"/>
-          <w:szCs w:val="32"/>
-        </w:rPr>
-        <w:t>/2021</w:t>
+        <w:t>Задания от 06/04/2021</w:t>
       </w:r>
     </w:p>
     <w:p>
@@ -105,7 +69,14 @@
         </w:rPr>
       </w:pPr>
       <w:r>
-        <w:rPr/>
+        <w:rPr>
+          <w:b w:val="false"/>
+          <w:bCs w:val="false"/>
+          <w:color w:val="000000"/>
+          <w:sz w:val="24"/>
+          <w:szCs w:val="24"/>
+          <w:u w:val="none"/>
+        </w:rPr>
       </w:r>
     </w:p>
     <w:p>
@@ -125,22 +96,8 @@
           <w:szCs w:val="22"/>
           <w:u w:val="none"/>
         </w:rPr>
-        <w:t xml:space="preserve">16. </w:t>
+        <w:t>16. http://www.focus.olsztyn.pl/en-past-simple-exercises.html</w:t>
       </w:r>
-      <w:hyperlink r:id="rId3">
-        <w:r>
-          <w:rPr>
-            <w:rStyle w:val="InternetLink"/>
-            <w:b w:val="false"/>
-            <w:bCs w:val="false"/>
-            <w:color w:val="000000"/>
-            <w:sz w:val="22"/>
-            <w:szCs w:val="22"/>
-            <w:u w:val="none"/>
-          </w:rPr>
-          <w:t>http://www.focus.olsztyn.pl/en-past-simple-exercises.html</w:t>
-        </w:r>
-      </w:hyperlink>
     </w:p>
     <w:tbl>
       <w:tblPr>
@@ -157,7 +114,7 @@
       </w:tblPr>
       <w:tblGrid>
         <w:gridCol w:w="4677"/>
-        <w:gridCol w:w="4678"/>
+        <w:gridCol w:w="4677"/>
       </w:tblGrid>
       <w:tr>
         <w:trPr/>
@@ -173,6 +130,7 @@
           <w:p>
             <w:pPr>
               <w:pStyle w:val="TableContents"/>
+              <w:widowControl w:val="false"/>
               <w:spacing w:before="0" w:after="200"/>
               <w:jc w:val="center"/>
               <w:rPr/>
@@ -181,11 +139,26 @@
               <w:rPr/>
               <w:t xml:space="preserve">He </w:t>
             </w:r>
-          </w:p>
-        </w:tc>
-        <w:tc>
-          <w:tcPr>
-            <w:tcW w:w="4678" w:type="dxa"/>
+            <w:r>
+              <w:rPr>
+                <w:rFonts w:eastAsia="Calibri" w:cs="Basic Roman"/>
+                <w:color w:val="auto"/>
+                <w:kern w:val="0"/>
+                <w:sz w:val="22"/>
+                <w:szCs w:val="22"/>
+                <w:lang w:val="ru-RU" w:eastAsia="zh-CN" w:bidi="ar-SA"/>
+              </w:rPr>
+              <w:t>dried</w:t>
+            </w:r>
+            <w:r>
+              <w:rPr/>
+              <w:t xml:space="preserve"> his face with a handkerchief </w:t>
+            </w:r>
+          </w:p>
+        </w:tc>
+        <w:tc>
+          <w:tcPr>
+            <w:tcW w:w="4677" w:type="dxa"/>
             <w:tcBorders>
               <w:top w:val="single" w:sz="2" w:space="0" w:color="000000"/>
               <w:left w:val="single" w:sz="2" w:space="0" w:color="000000"/>
@@ -196,29 +169,32 @@
           <w:p>
             <w:pPr>
               <w:pStyle w:val="TableContents"/>
-              <w:spacing w:before="0" w:after="200"/>
-              <w:jc w:val="center"/>
-              <w:rPr/>
-            </w:pPr>
-            <w:r>
-              <w:rPr/>
-            </w:r>
-          </w:p>
-        </w:tc>
-      </w:tr>
-      <w:tr>
-        <w:trPr/>
-        <w:tc>
-          <w:tcPr>
-            <w:tcW w:w="4677" w:type="dxa"/>
-            <w:tcBorders>
-              <w:left w:val="single" w:sz="2" w:space="0" w:color="000000"/>
-              <w:bottom w:val="single" w:sz="2" w:space="0" w:color="000000"/>
-            </w:tcBorders>
-          </w:tcPr>
-          <w:p>
-            <w:pPr>
-              <w:pStyle w:val="TableContents"/>
+              <w:widowControl w:val="false"/>
+              <w:spacing w:before="0" w:after="200"/>
+              <w:jc w:val="center"/>
+              <w:rPr/>
+            </w:pPr>
+            <w:r>
+              <w:rPr/>
+              <w:t>Он вытерал своё лицо салфеткой</w:t>
+            </w:r>
+          </w:p>
+        </w:tc>
+      </w:tr>
+      <w:tr>
+        <w:trPr/>
+        <w:tc>
+          <w:tcPr>
+            <w:tcW w:w="4677" w:type="dxa"/>
+            <w:tcBorders>
+              <w:left w:val="single" w:sz="2" w:space="0" w:color="000000"/>
+              <w:bottom w:val="single" w:sz="2" w:space="0" w:color="000000"/>
+            </w:tcBorders>
+          </w:tcPr>
+          <w:p>
+            <w:pPr>
+              <w:pStyle w:val="TableContents"/>
+              <w:widowControl w:val="false"/>
               <w:spacing w:before="0" w:after="200"/>
               <w:jc w:val="center"/>
               <w:rPr/>
@@ -227,313 +203,362 @@
               <w:rPr/>
               <w:t xml:space="preserve">The news </w:t>
             </w:r>
-          </w:p>
-        </w:tc>
-        <w:tc>
-          <w:tcPr>
-            <w:tcW w:w="4678" w:type="dxa"/>
-            <w:tcBorders>
-              <w:left w:val="single" w:sz="2" w:space="0" w:color="000000"/>
-              <w:bottom w:val="single" w:sz="2" w:space="0" w:color="000000"/>
-              <w:right w:val="single" w:sz="2" w:space="0" w:color="000000"/>
-            </w:tcBorders>
-          </w:tcPr>
-          <w:p>
-            <w:pPr>
-              <w:pStyle w:val="TableContents"/>
-              <w:spacing w:before="0" w:after="200"/>
-              <w:jc w:val="center"/>
-              <w:rPr/>
-            </w:pPr>
-            <w:r>
-              <w:rPr/>
-            </w:r>
-          </w:p>
-        </w:tc>
-      </w:tr>
-      <w:tr>
-        <w:trPr/>
-        <w:tc>
-          <w:tcPr>
-            <w:tcW w:w="4677" w:type="dxa"/>
-            <w:tcBorders>
-              <w:left w:val="single" w:sz="2" w:space="0" w:color="000000"/>
-              <w:bottom w:val="single" w:sz="2" w:space="0" w:color="000000"/>
-            </w:tcBorders>
-          </w:tcPr>
-          <w:p>
-            <w:pPr>
-              <w:pStyle w:val="TableContents"/>
-              <w:spacing w:before="0" w:after="200"/>
-              <w:jc w:val="center"/>
-              <w:rPr/>
-            </w:pPr>
-            <w:r>
-              <w:rPr/>
-              <w:t>I</w:t>
-            </w:r>
-          </w:p>
-        </w:tc>
-        <w:tc>
-          <w:tcPr>
-            <w:tcW w:w="4678" w:type="dxa"/>
-            <w:tcBorders>
-              <w:left w:val="single" w:sz="2" w:space="0" w:color="000000"/>
-              <w:bottom w:val="single" w:sz="2" w:space="0" w:color="000000"/>
-              <w:right w:val="single" w:sz="2" w:space="0" w:color="000000"/>
-            </w:tcBorders>
-          </w:tcPr>
-          <w:p>
-            <w:pPr>
-              <w:pStyle w:val="TableContents"/>
-              <w:spacing w:before="0" w:after="200"/>
-              <w:jc w:val="center"/>
-              <w:rPr/>
-            </w:pPr>
-            <w:r>
-              <w:rPr/>
-            </w:r>
-          </w:p>
-        </w:tc>
-      </w:tr>
-      <w:tr>
-        <w:trPr/>
-        <w:tc>
-          <w:tcPr>
-            <w:tcW w:w="4677" w:type="dxa"/>
-            <w:tcBorders>
-              <w:left w:val="single" w:sz="2" w:space="0" w:color="000000"/>
-              <w:bottom w:val="single" w:sz="2" w:space="0" w:color="000000"/>
-            </w:tcBorders>
-          </w:tcPr>
-          <w:p>
-            <w:pPr>
-              <w:pStyle w:val="TableContents"/>
-              <w:spacing w:before="0" w:after="200"/>
-              <w:jc w:val="center"/>
-              <w:rPr/>
-            </w:pPr>
-            <w:r>
-              <w:rPr/>
-              <w:t>I</w:t>
-            </w:r>
-          </w:p>
-        </w:tc>
-        <w:tc>
-          <w:tcPr>
-            <w:tcW w:w="4678" w:type="dxa"/>
-            <w:tcBorders>
-              <w:left w:val="single" w:sz="2" w:space="0" w:color="000000"/>
-              <w:bottom w:val="single" w:sz="2" w:space="0" w:color="000000"/>
-              <w:right w:val="single" w:sz="2" w:space="0" w:color="000000"/>
-            </w:tcBorders>
-          </w:tcPr>
-          <w:p>
-            <w:pPr>
-              <w:pStyle w:val="TableContents"/>
-              <w:spacing w:before="0" w:after="200"/>
-              <w:jc w:val="center"/>
-              <w:rPr/>
-            </w:pPr>
-            <w:r>
-              <w:rPr/>
-            </w:r>
-          </w:p>
-        </w:tc>
-      </w:tr>
-      <w:tr>
-        <w:trPr/>
-        <w:tc>
-          <w:tcPr>
-            <w:tcW w:w="4677" w:type="dxa"/>
-            <w:tcBorders>
-              <w:left w:val="single" w:sz="2" w:space="0" w:color="000000"/>
-              <w:bottom w:val="single" w:sz="2" w:space="0" w:color="000000"/>
-            </w:tcBorders>
-          </w:tcPr>
-          <w:p>
-            <w:pPr>
-              <w:pStyle w:val="TableContents"/>
-              <w:spacing w:before="0" w:after="200"/>
-              <w:jc w:val="center"/>
-              <w:rPr/>
-            </w:pPr>
-            <w:r>
-              <w:rPr/>
-              <w:t>He</w:t>
-            </w:r>
-          </w:p>
-        </w:tc>
-        <w:tc>
-          <w:tcPr>
-            <w:tcW w:w="4678" w:type="dxa"/>
-            <w:tcBorders>
-              <w:left w:val="single" w:sz="2" w:space="0" w:color="000000"/>
-              <w:bottom w:val="single" w:sz="2" w:space="0" w:color="000000"/>
-              <w:right w:val="single" w:sz="2" w:space="0" w:color="000000"/>
-            </w:tcBorders>
-          </w:tcPr>
-          <w:p>
-            <w:pPr>
-              <w:pStyle w:val="TableContents"/>
-              <w:spacing w:before="0" w:after="200"/>
-              <w:jc w:val="center"/>
-              <w:rPr/>
-            </w:pPr>
-            <w:r>
-              <w:rPr/>
-            </w:r>
-          </w:p>
-        </w:tc>
-      </w:tr>
-      <w:tr>
-        <w:trPr/>
-        <w:tc>
-          <w:tcPr>
-            <w:tcW w:w="4677" w:type="dxa"/>
-            <w:tcBorders>
-              <w:left w:val="single" w:sz="2" w:space="0" w:color="000000"/>
-              <w:bottom w:val="single" w:sz="2" w:space="0" w:color="000000"/>
-            </w:tcBorders>
-          </w:tcPr>
-          <w:p>
-            <w:pPr>
-              <w:pStyle w:val="TableContents"/>
-              <w:spacing w:before="0" w:after="200"/>
-              <w:jc w:val="center"/>
-              <w:rPr/>
-            </w:pPr>
-            <w:r>
-              <w:rPr/>
-              <w:t>The wounded soldier</w:t>
-            </w:r>
-          </w:p>
-        </w:tc>
-        <w:tc>
-          <w:tcPr>
-            <w:tcW w:w="4678" w:type="dxa"/>
-            <w:tcBorders>
-              <w:left w:val="single" w:sz="2" w:space="0" w:color="000000"/>
-              <w:bottom w:val="single" w:sz="2" w:space="0" w:color="000000"/>
-              <w:right w:val="single" w:sz="2" w:space="0" w:color="000000"/>
-            </w:tcBorders>
-          </w:tcPr>
-          <w:p>
-            <w:pPr>
-              <w:pStyle w:val="TableContents"/>
-              <w:spacing w:before="0" w:after="200"/>
-              <w:jc w:val="center"/>
-              <w:rPr/>
-            </w:pPr>
-            <w:r>
-              <w:rPr/>
-            </w:r>
-          </w:p>
-        </w:tc>
-      </w:tr>
-      <w:tr>
-        <w:trPr/>
-        <w:tc>
-          <w:tcPr>
-            <w:tcW w:w="4677" w:type="dxa"/>
-            <w:tcBorders>
-              <w:left w:val="single" w:sz="2" w:space="0" w:color="000000"/>
-              <w:bottom w:val="single" w:sz="2" w:space="0" w:color="000000"/>
-            </w:tcBorders>
-          </w:tcPr>
-          <w:p>
-            <w:pPr>
-              <w:pStyle w:val="TableContents"/>
-              <w:spacing w:before="0" w:after="200"/>
-              <w:jc w:val="center"/>
-              <w:rPr/>
-            </w:pPr>
-            <w:r>
-              <w:rPr/>
-              <w:t>He</w:t>
-            </w:r>
-          </w:p>
-        </w:tc>
-        <w:tc>
-          <w:tcPr>
-            <w:tcW w:w="4678" w:type="dxa"/>
-            <w:tcBorders>
-              <w:left w:val="single" w:sz="2" w:space="0" w:color="000000"/>
-              <w:bottom w:val="single" w:sz="2" w:space="0" w:color="000000"/>
-              <w:right w:val="single" w:sz="2" w:space="0" w:color="000000"/>
-            </w:tcBorders>
-          </w:tcPr>
-          <w:p>
-            <w:pPr>
-              <w:pStyle w:val="TableContents"/>
-              <w:spacing w:before="0" w:after="200"/>
-              <w:jc w:val="center"/>
-              <w:rPr/>
-            </w:pPr>
-            <w:r>
-              <w:rPr/>
-            </w:r>
-          </w:p>
-        </w:tc>
-      </w:tr>
-      <w:tr>
-        <w:trPr/>
-        <w:tc>
-          <w:tcPr>
-            <w:tcW w:w="4677" w:type="dxa"/>
-            <w:tcBorders>
-              <w:left w:val="single" w:sz="2" w:space="0" w:color="000000"/>
-              <w:bottom w:val="single" w:sz="2" w:space="0" w:color="000000"/>
-            </w:tcBorders>
-          </w:tcPr>
-          <w:p>
-            <w:pPr>
-              <w:pStyle w:val="TableContents"/>
-              <w:spacing w:before="0" w:after="200"/>
-              <w:jc w:val="center"/>
-              <w:rPr/>
-            </w:pPr>
-            <w:r>
-              <w:rPr/>
-              <w:t>Tom</w:t>
-            </w:r>
-          </w:p>
-        </w:tc>
-        <w:tc>
-          <w:tcPr>
-            <w:tcW w:w="4678" w:type="dxa"/>
-            <w:tcBorders>
-              <w:left w:val="single" w:sz="2" w:space="0" w:color="000000"/>
-              <w:bottom w:val="single" w:sz="2" w:space="0" w:color="000000"/>
-              <w:right w:val="single" w:sz="2" w:space="0" w:color="000000"/>
-            </w:tcBorders>
-          </w:tcPr>
-          <w:p>
-            <w:pPr>
-              <w:pStyle w:val="TableContents"/>
-              <w:spacing w:before="0" w:after="200"/>
-              <w:jc w:val="center"/>
-              <w:rPr/>
-            </w:pPr>
-            <w:r>
-              <w:rPr/>
-            </w:r>
-          </w:p>
-        </w:tc>
-      </w:tr>
-      <w:tr>
-        <w:trPr/>
-        <w:tc>
-          <w:tcPr>
-            <w:tcW w:w="4677" w:type="dxa"/>
-            <w:tcBorders>
-              <w:left w:val="single" w:sz="2" w:space="0" w:color="000000"/>
-              <w:bottom w:val="single" w:sz="2" w:space="0" w:color="000000"/>
-            </w:tcBorders>
-          </w:tcPr>
-          <w:p>
-            <w:pPr>
-              <w:pStyle w:val="TableContents"/>
+            <w:r>
+              <w:rPr/>
+              <w:t>terrified them</w:t>
+            </w:r>
+          </w:p>
+        </w:tc>
+        <w:tc>
+          <w:tcPr>
+            <w:tcW w:w="4677" w:type="dxa"/>
+            <w:tcBorders>
+              <w:left w:val="single" w:sz="2" w:space="0" w:color="000000"/>
+              <w:bottom w:val="single" w:sz="2" w:space="0" w:color="000000"/>
+              <w:right w:val="single" w:sz="2" w:space="0" w:color="000000"/>
+            </w:tcBorders>
+          </w:tcPr>
+          <w:p>
+            <w:pPr>
+              <w:pStyle w:val="TableContents"/>
+              <w:widowControl w:val="false"/>
+              <w:spacing w:before="0" w:after="200"/>
+              <w:jc w:val="center"/>
+              <w:rPr/>
+            </w:pPr>
+            <w:r>
+              <w:rPr/>
+              <w:t>Новости ужаснули их</w:t>
+            </w:r>
+          </w:p>
+        </w:tc>
+      </w:tr>
+      <w:tr>
+        <w:trPr/>
+        <w:tc>
+          <w:tcPr>
+            <w:tcW w:w="4677" w:type="dxa"/>
+            <w:tcBorders>
+              <w:left w:val="single" w:sz="2" w:space="0" w:color="000000"/>
+              <w:bottom w:val="single" w:sz="2" w:space="0" w:color="000000"/>
+            </w:tcBorders>
+          </w:tcPr>
+          <w:p>
+            <w:pPr>
+              <w:pStyle w:val="TableContents"/>
+              <w:widowControl w:val="false"/>
+              <w:spacing w:before="0" w:after="200"/>
+              <w:jc w:val="center"/>
+              <w:rPr/>
+            </w:pPr>
+            <w:r>
+              <w:rPr/>
+              <w:t xml:space="preserve">I </w:t>
+            </w:r>
+            <w:r>
+              <w:rPr/>
+              <w:t>satisfied his curiosity</w:t>
+            </w:r>
+          </w:p>
+        </w:tc>
+        <w:tc>
+          <w:tcPr>
+            <w:tcW w:w="4677" w:type="dxa"/>
+            <w:tcBorders>
+              <w:left w:val="single" w:sz="2" w:space="0" w:color="000000"/>
+              <w:bottom w:val="single" w:sz="2" w:space="0" w:color="000000"/>
+              <w:right w:val="single" w:sz="2" w:space="0" w:color="000000"/>
+            </w:tcBorders>
+          </w:tcPr>
+          <w:p>
+            <w:pPr>
+              <w:pStyle w:val="TableContents"/>
+              <w:widowControl w:val="false"/>
+              <w:spacing w:before="0" w:after="200"/>
+              <w:jc w:val="center"/>
+              <w:rPr/>
+            </w:pPr>
+            <w:r>
+              <w:rPr/>
+              <w:t>Я удовлетворил его любопытство</w:t>
+            </w:r>
+          </w:p>
+        </w:tc>
+      </w:tr>
+      <w:tr>
+        <w:trPr/>
+        <w:tc>
+          <w:tcPr>
+            <w:tcW w:w="4677" w:type="dxa"/>
+            <w:tcBorders>
+              <w:left w:val="single" w:sz="2" w:space="0" w:color="000000"/>
+              <w:bottom w:val="single" w:sz="2" w:space="0" w:color="000000"/>
+            </w:tcBorders>
+          </w:tcPr>
+          <w:p>
+            <w:pPr>
+              <w:pStyle w:val="TableContents"/>
+              <w:widowControl w:val="false"/>
+              <w:spacing w:before="0" w:after="200"/>
+              <w:jc w:val="center"/>
+              <w:rPr/>
+            </w:pPr>
+            <w:r>
+              <w:rPr/>
+              <w:t xml:space="preserve">I  </w:t>
+            </w:r>
+            <w:r>
+              <w:rPr/>
+              <w:t>replied to his letter last week</w:t>
+            </w:r>
+          </w:p>
+        </w:tc>
+        <w:tc>
+          <w:tcPr>
+            <w:tcW w:w="4677" w:type="dxa"/>
+            <w:tcBorders>
+              <w:left w:val="single" w:sz="2" w:space="0" w:color="000000"/>
+              <w:bottom w:val="single" w:sz="2" w:space="0" w:color="000000"/>
+              <w:right w:val="single" w:sz="2" w:space="0" w:color="000000"/>
+            </w:tcBorders>
+          </w:tcPr>
+          <w:p>
+            <w:pPr>
+              <w:pStyle w:val="TableContents"/>
+              <w:widowControl w:val="false"/>
+              <w:spacing w:before="0" w:after="200"/>
+              <w:jc w:val="center"/>
+              <w:rPr/>
+            </w:pPr>
+            <w:r>
+              <w:rPr/>
+              <w:t>Я ответил на его письмо на прошлой неделе</w:t>
+            </w:r>
+          </w:p>
+        </w:tc>
+      </w:tr>
+      <w:tr>
+        <w:trPr/>
+        <w:tc>
+          <w:tcPr>
+            <w:tcW w:w="4677" w:type="dxa"/>
+            <w:tcBorders>
+              <w:left w:val="single" w:sz="2" w:space="0" w:color="000000"/>
+              <w:bottom w:val="single" w:sz="2" w:space="0" w:color="000000"/>
+            </w:tcBorders>
+          </w:tcPr>
+          <w:p>
+            <w:pPr>
+              <w:pStyle w:val="TableContents"/>
+              <w:widowControl w:val="false"/>
+              <w:spacing w:before="0" w:after="200"/>
+              <w:jc w:val="center"/>
+              <w:rPr/>
+            </w:pPr>
+            <w:r>
+              <w:rPr/>
+              <w:t xml:space="preserve">He </w:t>
+            </w:r>
+            <w:r>
+              <w:rPr/>
+              <w:t>denied all the accusations</w:t>
+            </w:r>
+          </w:p>
+        </w:tc>
+        <w:tc>
+          <w:tcPr>
+            <w:tcW w:w="4677" w:type="dxa"/>
+            <w:tcBorders>
+              <w:left w:val="single" w:sz="2" w:space="0" w:color="000000"/>
+              <w:bottom w:val="single" w:sz="2" w:space="0" w:color="000000"/>
+              <w:right w:val="single" w:sz="2" w:space="0" w:color="000000"/>
+            </w:tcBorders>
+          </w:tcPr>
+          <w:p>
+            <w:pPr>
+              <w:pStyle w:val="TableContents"/>
+              <w:widowControl w:val="false"/>
+              <w:spacing w:before="0" w:after="200"/>
+              <w:jc w:val="center"/>
+              <w:rPr/>
+            </w:pPr>
+            <w:r>
+              <w:rPr/>
+              <w:t>Он отрицал все обвинения</w:t>
+            </w:r>
+          </w:p>
+        </w:tc>
+      </w:tr>
+      <w:tr>
+        <w:trPr/>
+        <w:tc>
+          <w:tcPr>
+            <w:tcW w:w="4677" w:type="dxa"/>
+            <w:tcBorders>
+              <w:left w:val="single" w:sz="2" w:space="0" w:color="000000"/>
+              <w:bottom w:val="single" w:sz="2" w:space="0" w:color="000000"/>
+            </w:tcBorders>
+          </w:tcPr>
+          <w:p>
+            <w:pPr>
+              <w:pStyle w:val="TableContents"/>
+              <w:widowControl w:val="false"/>
+              <w:spacing w:before="0" w:after="200"/>
+              <w:jc w:val="center"/>
+              <w:rPr/>
+            </w:pPr>
+            <w:r>
+              <w:rPr/>
+              <w:t xml:space="preserve">The  wounded soldie </w:t>
+            </w:r>
+            <w:r>
+              <w:rPr/>
+              <w:t>cryied with pain</w:t>
+            </w:r>
+          </w:p>
+        </w:tc>
+        <w:tc>
+          <w:tcPr>
+            <w:tcW w:w="4677" w:type="dxa"/>
+            <w:tcBorders>
+              <w:left w:val="single" w:sz="2" w:space="0" w:color="000000"/>
+              <w:bottom w:val="single" w:sz="2" w:space="0" w:color="000000"/>
+              <w:right w:val="single" w:sz="2" w:space="0" w:color="000000"/>
+            </w:tcBorders>
+          </w:tcPr>
+          <w:p>
+            <w:pPr>
+              <w:pStyle w:val="TableContents"/>
+              <w:widowControl w:val="false"/>
+              <w:spacing w:before="0" w:after="200"/>
+              <w:jc w:val="center"/>
+              <w:rPr/>
+            </w:pPr>
+            <w:r>
+              <w:rPr/>
+              <w:t>Раненый солдат плакал от боли</w:t>
+            </w:r>
+          </w:p>
+        </w:tc>
+      </w:tr>
+      <w:tr>
+        <w:trPr/>
+        <w:tc>
+          <w:tcPr>
+            <w:tcW w:w="4677" w:type="dxa"/>
+            <w:tcBorders>
+              <w:left w:val="single" w:sz="2" w:space="0" w:color="000000"/>
+              <w:bottom w:val="single" w:sz="2" w:space="0" w:color="000000"/>
+            </w:tcBorders>
+          </w:tcPr>
+          <w:p>
+            <w:pPr>
+              <w:pStyle w:val="TableContents"/>
+              <w:widowControl w:val="false"/>
+              <w:spacing w:before="0" w:after="200"/>
+              <w:jc w:val="center"/>
+              <w:rPr/>
+            </w:pPr>
+            <w:r>
+              <w:rPr/>
+              <w:t xml:space="preserve">He </w:t>
+            </w:r>
+            <w:r>
+              <w:rPr/>
+              <w:t xml:space="preserve">copied the motto with great care </w:t>
+            </w:r>
+          </w:p>
+        </w:tc>
+        <w:tc>
+          <w:tcPr>
+            <w:tcW w:w="4677" w:type="dxa"/>
+            <w:tcBorders>
+              <w:left w:val="single" w:sz="2" w:space="0" w:color="000000"/>
+              <w:bottom w:val="single" w:sz="2" w:space="0" w:color="000000"/>
+              <w:right w:val="single" w:sz="2" w:space="0" w:color="000000"/>
+            </w:tcBorders>
+          </w:tcPr>
+          <w:p>
+            <w:pPr>
+              <w:pStyle w:val="TableContents"/>
+              <w:widowControl w:val="false"/>
+              <w:spacing w:before="0" w:after="200"/>
+              <w:jc w:val="center"/>
+              <w:rPr/>
+            </w:pPr>
+            <w:r>
+              <w:rPr/>
+              <w:t>Он очень тщательно скопировал девиз</w:t>
+            </w:r>
+          </w:p>
+        </w:tc>
+      </w:tr>
+      <w:tr>
+        <w:trPr/>
+        <w:tc>
+          <w:tcPr>
+            <w:tcW w:w="4677" w:type="dxa"/>
+            <w:tcBorders>
+              <w:left w:val="single" w:sz="2" w:space="0" w:color="000000"/>
+              <w:bottom w:val="single" w:sz="2" w:space="0" w:color="000000"/>
+            </w:tcBorders>
+          </w:tcPr>
+          <w:p>
+            <w:pPr>
+              <w:pStyle w:val="TableContents"/>
+              <w:widowControl w:val="false"/>
+              <w:spacing w:before="0" w:after="200"/>
+              <w:jc w:val="center"/>
+              <w:rPr/>
+            </w:pPr>
+            <w:r>
+              <w:rPr/>
+              <w:t xml:space="preserve">Tom </w:t>
+            </w:r>
+            <w:r>
+              <w:rPr/>
+              <w:t>tried all possible means</w:t>
+            </w:r>
+          </w:p>
+        </w:tc>
+        <w:tc>
+          <w:tcPr>
+            <w:tcW w:w="4677" w:type="dxa"/>
+            <w:tcBorders>
+              <w:left w:val="single" w:sz="2" w:space="0" w:color="000000"/>
+              <w:bottom w:val="single" w:sz="2" w:space="0" w:color="000000"/>
+              <w:right w:val="single" w:sz="2" w:space="0" w:color="000000"/>
+            </w:tcBorders>
+          </w:tcPr>
+          <w:p>
+            <w:pPr>
+              <w:pStyle w:val="TableContents"/>
+              <w:widowControl w:val="false"/>
+              <w:spacing w:before="0" w:after="200"/>
+              <w:jc w:val="center"/>
+              <w:rPr/>
+            </w:pPr>
+            <w:r>
+              <w:rPr/>
+              <w:t>Том пытался все возможными способами</w:t>
+            </w:r>
+          </w:p>
+        </w:tc>
+      </w:tr>
+      <w:tr>
+        <w:trPr/>
+        <w:tc>
+          <w:tcPr>
+            <w:tcW w:w="4677" w:type="dxa"/>
+            <w:tcBorders>
+              <w:left w:val="single" w:sz="2" w:space="0" w:color="000000"/>
+              <w:bottom w:val="single" w:sz="2" w:space="0" w:color="000000"/>
+            </w:tcBorders>
+          </w:tcPr>
+          <w:p>
+            <w:pPr>
+              <w:pStyle w:val="TableContents"/>
+              <w:widowControl w:val="false"/>
               <w:spacing w:before="0" w:after="200"/>
               <w:jc w:val="center"/>
               <w:rPr>
@@ -553,73 +578,106 @@
                 <w:b w:val="false"/>
                 <w:bCs w:val="false"/>
               </w:rPr>
-              <w:t xml:space="preserve">identify </w:t>
-            </w:r>
-          </w:p>
-        </w:tc>
-        <w:tc>
-          <w:tcPr>
-            <w:tcW w:w="4678" w:type="dxa"/>
-            <w:tcBorders>
-              <w:left w:val="single" w:sz="2" w:space="0" w:color="000000"/>
-              <w:bottom w:val="single" w:sz="2" w:space="0" w:color="000000"/>
-              <w:right w:val="single" w:sz="2" w:space="0" w:color="000000"/>
-            </w:tcBorders>
-          </w:tcPr>
-          <w:p>
-            <w:pPr>
-              <w:pStyle w:val="TableContents"/>
-              <w:spacing w:before="0" w:after="200"/>
-              <w:jc w:val="center"/>
-              <w:rPr/>
-            </w:pPr>
-            <w:r>
-              <w:rPr/>
-            </w:r>
-          </w:p>
-        </w:tc>
-      </w:tr>
-      <w:tr>
-        <w:trPr/>
-        <w:tc>
-          <w:tcPr>
-            <w:tcW w:w="4677" w:type="dxa"/>
-            <w:tcBorders>
-              <w:left w:val="single" w:sz="2" w:space="0" w:color="000000"/>
-              <w:bottom w:val="single" w:sz="2" w:space="0" w:color="000000"/>
-            </w:tcBorders>
-          </w:tcPr>
-          <w:p>
-            <w:pPr>
-              <w:pStyle w:val="TableContents"/>
-              <w:spacing w:before="0" w:after="200"/>
-              <w:jc w:val="center"/>
-              <w:rPr/>
-            </w:pPr>
-            <w:r>
-              <w:rPr/>
-              <w:t>The students</w:t>
-            </w:r>
-          </w:p>
-        </w:tc>
-        <w:tc>
-          <w:tcPr>
-            <w:tcW w:w="4678" w:type="dxa"/>
-            <w:tcBorders>
-              <w:left w:val="single" w:sz="2" w:space="0" w:color="000000"/>
-              <w:bottom w:val="single" w:sz="2" w:space="0" w:color="000000"/>
-              <w:right w:val="single" w:sz="2" w:space="0" w:color="000000"/>
-            </w:tcBorders>
-          </w:tcPr>
-          <w:p>
-            <w:pPr>
-              <w:pStyle w:val="TableContents"/>
-              <w:spacing w:before="0" w:after="200"/>
-              <w:jc w:val="center"/>
-              <w:rPr/>
-            </w:pPr>
-            <w:r>
-              <w:rPr/>
+              <w:t>identif</w:t>
+            </w:r>
+            <w:r>
+              <w:rPr>
+                <w:rStyle w:val="StrongEmphasis"/>
+                <w:b w:val="false"/>
+                <w:bCs w:val="false"/>
+              </w:rPr>
+              <w:t>ied</w:t>
+            </w:r>
+            <w:r>
+              <w:rPr>
+                <w:rStyle w:val="StrongEmphasis"/>
+                <w:b w:val="false"/>
+                <w:bCs w:val="false"/>
+              </w:rPr>
+              <w:t xml:space="preserve"> </w:t>
+            </w:r>
+            <w:r>
+              <w:rPr>
+                <w:rStyle w:val="StrongEmphasis"/>
+                <w:b w:val="false"/>
+                <w:bCs w:val="false"/>
+              </w:rPr>
+              <w:t>yesterday</w:t>
+            </w:r>
+          </w:p>
+        </w:tc>
+        <w:tc>
+          <w:tcPr>
+            <w:tcW w:w="4677" w:type="dxa"/>
+            <w:tcBorders>
+              <w:left w:val="single" w:sz="2" w:space="0" w:color="000000"/>
+              <w:bottom w:val="single" w:sz="2" w:space="0" w:color="000000"/>
+              <w:right w:val="single" w:sz="2" w:space="0" w:color="000000"/>
+            </w:tcBorders>
+          </w:tcPr>
+          <w:p>
+            <w:pPr>
+              <w:pStyle w:val="TableContents"/>
+              <w:widowControl w:val="false"/>
+              <w:spacing w:before="0" w:after="200"/>
+              <w:jc w:val="center"/>
+              <w:rPr/>
+            </w:pPr>
+            <w:r>
+              <w:rPr/>
+              <w:t>Все тела были идентифицированы вчера</w:t>
+            </w:r>
+          </w:p>
+        </w:tc>
+      </w:tr>
+      <w:tr>
+        <w:trPr/>
+        <w:tc>
+          <w:tcPr>
+            <w:tcW w:w="4677" w:type="dxa"/>
+            <w:tcBorders>
+              <w:left w:val="single" w:sz="2" w:space="0" w:color="000000"/>
+              <w:bottom w:val="single" w:sz="2" w:space="0" w:color="000000"/>
+            </w:tcBorders>
+          </w:tcPr>
+          <w:p>
+            <w:pPr>
+              <w:pStyle w:val="TableContents"/>
+              <w:widowControl w:val="false"/>
+              <w:spacing w:before="0" w:after="200"/>
+              <w:jc w:val="center"/>
+              <w:rPr/>
+            </w:pPr>
+            <w:r>
+              <w:rPr/>
+              <w:t xml:space="preserve">The students </w:t>
+            </w:r>
+            <w:r>
+              <w:rPr/>
+              <w:t>classified all the sentences according to their complexity</w:t>
+            </w:r>
+          </w:p>
+        </w:tc>
+        <w:tc>
+          <w:tcPr>
+            <w:tcW w:w="4677" w:type="dxa"/>
+            <w:tcBorders>
+              <w:left w:val="single" w:sz="2" w:space="0" w:color="000000"/>
+              <w:bottom w:val="single" w:sz="2" w:space="0" w:color="000000"/>
+              <w:right w:val="single" w:sz="2" w:space="0" w:color="000000"/>
+            </w:tcBorders>
+          </w:tcPr>
+          <w:p>
+            <w:pPr>
+              <w:pStyle w:val="TableContents"/>
+              <w:widowControl w:val="false"/>
+              <w:spacing w:before="0" w:after="200"/>
+              <w:jc w:val="center"/>
+              <w:rPr/>
+            </w:pPr>
+            <w:r>
+              <w:rPr/>
+              <w:t>Студенты классифицировали все предложения по сложности</w:t>
             </w:r>
           </w:p>
         </w:tc>
@@ -642,7 +700,14 @@
         </w:rPr>
       </w:pPr>
       <w:r>
-        <w:rPr/>
+        <w:rPr>
+          <w:b w:val="false"/>
+          <w:bCs w:val="false"/>
+          <w:color w:val="000000"/>
+          <w:sz w:val="22"/>
+          <w:szCs w:val="22"/>
+          <w:u w:val="none"/>
+        </w:rPr>
       </w:r>
     </w:p>
     <w:p>
@@ -662,22 +727,8 @@
           <w:szCs w:val="22"/>
           <w:u w:val="none"/>
         </w:rPr>
-        <w:t xml:space="preserve">18. </w:t>
+        <w:t>18. https://www.montsemorales.com/gramatica/PastRegPdcCr.htm</w:t>
       </w:r>
-      <w:hyperlink r:id="rId5">
-        <w:r>
-          <w:rPr>
-            <w:rStyle w:val="InternetLink"/>
-            <w:b w:val="false"/>
-            <w:bCs w:val="false"/>
-            <w:color w:val="000000"/>
-            <w:sz w:val="22"/>
-            <w:szCs w:val="22"/>
-            <w:u w:val="none"/>
-          </w:rPr>
-          <w:t>https://www.montsemorales.com/gramatica/PastRegPdcCr.htm</w:t>
-        </w:r>
-      </w:hyperlink>
     </w:p>
     <w:tbl>
       <w:tblPr>
@@ -711,6 +762,7 @@
           <w:p>
             <w:pPr>
               <w:pStyle w:val="TableContents"/>
+              <w:widowControl w:val="false"/>
               <w:spacing w:before="0" w:after="200"/>
               <w:jc w:val="center"/>
               <w:rPr/>
@@ -733,6 +785,7 @@
           <w:p>
             <w:pPr>
               <w:pStyle w:val="TableContents"/>
+              <w:widowControl w:val="false"/>
               <w:spacing w:before="0" w:after="200"/>
               <w:jc w:val="center"/>
               <w:rPr/>
@@ -756,6 +809,7 @@
           <w:p>
             <w:pPr>
               <w:pStyle w:val="TableContents"/>
+              <w:widowControl w:val="false"/>
               <w:spacing w:before="0" w:after="200"/>
               <w:jc w:val="center"/>
               <w:rPr/>
@@ -780,6 +834,7 @@
           <w:p>
             <w:pPr>
               <w:pStyle w:val="TableContents"/>
+              <w:widowControl w:val="false"/>
               <w:spacing w:before="0" w:after="200"/>
               <w:jc w:val="center"/>
               <w:rPr/>
@@ -801,6 +856,7 @@
           <w:p>
             <w:pPr>
               <w:pStyle w:val="TableContents"/>
+              <w:widowControl w:val="false"/>
               <w:spacing w:before="0" w:after="200"/>
               <w:jc w:val="center"/>
               <w:rPr/>
@@ -823,6 +879,7 @@
           <w:p>
             <w:pPr>
               <w:pStyle w:val="TableContents"/>
+              <w:widowControl w:val="false"/>
               <w:spacing w:before="0" w:after="200"/>
               <w:jc w:val="center"/>
               <w:rPr/>
@@ -847,6 +904,7 @@
           <w:p>
             <w:pPr>
               <w:pStyle w:val="TableContents"/>
+              <w:widowControl w:val="false"/>
               <w:spacing w:before="0" w:after="200"/>
               <w:jc w:val="center"/>
               <w:rPr/>
@@ -868,6 +926,7 @@
           <w:p>
             <w:pPr>
               <w:pStyle w:val="TableContents"/>
+              <w:widowControl w:val="false"/>
               <w:spacing w:before="0" w:after="200"/>
               <w:jc w:val="center"/>
               <w:rPr/>
@@ -890,6 +949,7 @@
           <w:p>
             <w:pPr>
               <w:pStyle w:val="TableContents"/>
+              <w:widowControl w:val="false"/>
               <w:spacing w:before="0" w:after="200"/>
               <w:jc w:val="center"/>
               <w:rPr/>
@@ -914,6 +974,7 @@
           <w:p>
             <w:pPr>
               <w:pStyle w:val="TableContents"/>
+              <w:widowControl w:val="false"/>
               <w:spacing w:before="0" w:after="200"/>
               <w:jc w:val="center"/>
               <w:rPr/>
@@ -935,6 +996,7 @@
           <w:p>
             <w:pPr>
               <w:pStyle w:val="TableContents"/>
+              <w:widowControl w:val="false"/>
               <w:spacing w:before="0" w:after="200"/>
               <w:jc w:val="center"/>
               <w:rPr/>
@@ -957,6 +1019,7 @@
           <w:p>
             <w:pPr>
               <w:pStyle w:val="TableContents"/>
+              <w:widowControl w:val="false"/>
               <w:spacing w:before="0" w:after="200"/>
               <w:jc w:val="center"/>
               <w:rPr/>
@@ -981,6 +1044,7 @@
           <w:p>
             <w:pPr>
               <w:pStyle w:val="TableContents"/>
+              <w:widowControl w:val="false"/>
               <w:spacing w:before="0" w:after="200"/>
               <w:jc w:val="center"/>
               <w:rPr/>
@@ -1002,6 +1066,7 @@
           <w:p>
             <w:pPr>
               <w:pStyle w:val="TableContents"/>
+              <w:widowControl w:val="false"/>
               <w:spacing w:before="0" w:after="200"/>
               <w:jc w:val="center"/>
               <w:rPr/>
@@ -1024,6 +1089,7 @@
           <w:p>
             <w:pPr>
               <w:pStyle w:val="TableContents"/>
+              <w:widowControl w:val="false"/>
               <w:spacing w:before="0" w:after="200"/>
               <w:jc w:val="center"/>
               <w:rPr/>
@@ -1048,6 +1114,7 @@
           <w:p>
             <w:pPr>
               <w:pStyle w:val="TableContents"/>
+              <w:widowControl w:val="false"/>
               <w:spacing w:before="0" w:after="200"/>
               <w:jc w:val="center"/>
               <w:rPr/>
@@ -1069,6 +1136,7 @@
           <w:p>
             <w:pPr>
               <w:pStyle w:val="TableContents"/>
+              <w:widowControl w:val="false"/>
               <w:spacing w:before="0" w:after="200"/>
               <w:jc w:val="center"/>
               <w:rPr/>
@@ -1091,6 +1159,7 @@
           <w:p>
             <w:pPr>
               <w:pStyle w:val="TableContents"/>
+              <w:widowControl w:val="false"/>
               <w:spacing w:before="0" w:after="200"/>
               <w:jc w:val="center"/>
               <w:rPr/>
@@ -1115,6 +1184,7 @@
           <w:p>
             <w:pPr>
               <w:pStyle w:val="TableContents"/>
+              <w:widowControl w:val="false"/>
               <w:spacing w:before="0" w:after="200"/>
               <w:jc w:val="center"/>
               <w:rPr/>
@@ -1136,6 +1206,7 @@
           <w:p>
             <w:pPr>
               <w:pStyle w:val="TableContents"/>
+              <w:widowControl w:val="false"/>
               <w:spacing w:before="0" w:after="200"/>
               <w:jc w:val="center"/>
               <w:rPr/>
@@ -1158,6 +1229,7 @@
           <w:p>
             <w:pPr>
               <w:pStyle w:val="TableContents"/>
+              <w:widowControl w:val="false"/>
               <w:spacing w:before="0" w:after="200"/>
               <w:jc w:val="center"/>
               <w:rPr/>
@@ -1182,6 +1254,7 @@
           <w:p>
             <w:pPr>
               <w:pStyle w:val="TableContents"/>
+              <w:widowControl w:val="false"/>
               <w:spacing w:before="0" w:after="200"/>
               <w:jc w:val="center"/>
               <w:rPr/>
@@ -1203,6 +1276,7 @@
           <w:p>
             <w:pPr>
               <w:pStyle w:val="TableContents"/>
+              <w:widowControl w:val="false"/>
               <w:spacing w:before="0" w:after="200"/>
               <w:jc w:val="center"/>
               <w:rPr/>
@@ -1225,6 +1299,7 @@
           <w:p>
             <w:pPr>
               <w:pStyle w:val="TableContents"/>
+              <w:widowControl w:val="false"/>
               <w:spacing w:before="0" w:after="200"/>
               <w:jc w:val="center"/>
               <w:rPr/>
@@ -1249,6 +1324,7 @@
           <w:p>
             <w:pPr>
               <w:pStyle w:val="TableContents"/>
+              <w:widowControl w:val="false"/>
               <w:spacing w:before="0" w:after="200"/>
               <w:jc w:val="center"/>
               <w:rPr/>
@@ -1270,6 +1346,7 @@
           <w:p>
             <w:pPr>
               <w:pStyle w:val="TableContents"/>
+              <w:widowControl w:val="false"/>
               <w:spacing w:before="0" w:after="200"/>
               <w:jc w:val="center"/>
               <w:rPr/>
@@ -1292,6 +1369,7 @@
           <w:p>
             <w:pPr>
               <w:pStyle w:val="TableContents"/>
+              <w:widowControl w:val="false"/>
               <w:spacing w:before="0" w:after="200"/>
               <w:jc w:val="center"/>
               <w:rPr/>
@@ -1316,6 +1394,7 @@
           <w:p>
             <w:pPr>
               <w:pStyle w:val="TableContents"/>
+              <w:widowControl w:val="false"/>
               <w:spacing w:before="0" w:after="200"/>
               <w:jc w:val="center"/>
               <w:rPr/>
@@ -1337,6 +1416,7 @@
           <w:p>
             <w:pPr>
               <w:pStyle w:val="TableContents"/>
+              <w:widowControl w:val="false"/>
               <w:spacing w:before="0" w:after="200"/>
               <w:jc w:val="center"/>
               <w:rPr/>
@@ -1359,6 +1439,7 @@
           <w:p>
             <w:pPr>
               <w:pStyle w:val="TableContents"/>
+              <w:widowControl w:val="false"/>
               <w:spacing w:before="0" w:after="200"/>
               <w:jc w:val="center"/>
               <w:rPr/>
@@ -1383,6 +1464,7 @@
           <w:p>
             <w:pPr>
               <w:pStyle w:val="TableContents"/>
+              <w:widowControl w:val="false"/>
               <w:spacing w:before="0" w:after="200"/>
               <w:jc w:val="center"/>
               <w:rPr/>
@@ -1404,6 +1486,7 @@
           <w:p>
             <w:pPr>
               <w:pStyle w:val="TableContents"/>
+              <w:widowControl w:val="false"/>
               <w:spacing w:before="0" w:after="200"/>
               <w:jc w:val="center"/>
               <w:rPr/>
@@ -1426,6 +1509,7 @@
           <w:p>
             <w:pPr>
               <w:pStyle w:val="TableContents"/>
+              <w:widowControl w:val="false"/>
               <w:spacing w:before="0" w:after="200"/>
               <w:jc w:val="center"/>
               <w:rPr/>
@@ -1450,6 +1534,7 @@
           <w:p>
             <w:pPr>
               <w:pStyle w:val="TableContents"/>
+              <w:widowControl w:val="false"/>
               <w:spacing w:before="0" w:after="200"/>
               <w:jc w:val="center"/>
               <w:rPr/>
@@ -1471,6 +1556,7 @@
           <w:p>
             <w:pPr>
               <w:pStyle w:val="TableContents"/>
+              <w:widowControl w:val="false"/>
               <w:spacing w:before="0" w:after="200"/>
               <w:jc w:val="center"/>
               <w:rPr/>
@@ -1493,6 +1579,7 @@
           <w:p>
             <w:pPr>
               <w:pStyle w:val="TableContents"/>
+              <w:widowControl w:val="false"/>
               <w:spacing w:before="0" w:after="200"/>
               <w:jc w:val="center"/>
               <w:rPr/>
@@ -1517,6 +1604,7 @@
           <w:p>
             <w:pPr>
               <w:pStyle w:val="TableContents"/>
+              <w:widowControl w:val="false"/>
               <w:spacing w:before="0" w:after="200"/>
               <w:jc w:val="center"/>
               <w:rPr/>
@@ -1538,6 +1626,7 @@
           <w:p>
             <w:pPr>
               <w:pStyle w:val="TableContents"/>
+              <w:widowControl w:val="false"/>
               <w:spacing w:before="0" w:after="200"/>
               <w:jc w:val="center"/>
               <w:rPr/>
@@ -1560,6 +1649,7 @@
           <w:p>
             <w:pPr>
               <w:pStyle w:val="TableContents"/>
+              <w:widowControl w:val="false"/>
               <w:spacing w:before="0" w:after="200"/>
               <w:jc w:val="center"/>
               <w:rPr/>
@@ -1584,6 +1674,7 @@
           <w:p>
             <w:pPr>
               <w:pStyle w:val="TableContents"/>
+              <w:widowControl w:val="false"/>
               <w:spacing w:before="0" w:after="200"/>
               <w:jc w:val="center"/>
               <w:rPr/>
@@ -1605,6 +1696,7 @@
           <w:p>
             <w:pPr>
               <w:pStyle w:val="TableContents"/>
+              <w:widowControl w:val="false"/>
               <w:spacing w:before="0" w:after="200"/>
               <w:jc w:val="center"/>
               <w:rPr/>
@@ -1627,6 +1719,7 @@
           <w:p>
             <w:pPr>
               <w:pStyle w:val="TableContents"/>
+              <w:widowControl w:val="false"/>
               <w:spacing w:before="0" w:after="200"/>
               <w:jc w:val="center"/>
               <w:rPr/>
@@ -1651,6 +1744,7 @@
           <w:p>
             <w:pPr>
               <w:pStyle w:val="TableContents"/>
+              <w:widowControl w:val="false"/>
               <w:spacing w:before="0" w:after="200"/>
               <w:jc w:val="center"/>
               <w:rPr/>
@@ -1672,6 +1766,7 @@
           <w:p>
             <w:pPr>
               <w:pStyle w:val="TableContents"/>
+              <w:widowControl w:val="false"/>
               <w:spacing w:before="0" w:after="200"/>
               <w:jc w:val="center"/>
               <w:rPr/>
@@ -1694,6 +1789,7 @@
           <w:p>
             <w:pPr>
               <w:pStyle w:val="TableContents"/>
+              <w:widowControl w:val="false"/>
               <w:spacing w:before="0" w:after="200"/>
               <w:jc w:val="center"/>
               <w:rPr/>
@@ -1718,6 +1814,7 @@
           <w:p>
             <w:pPr>
               <w:pStyle w:val="TableContents"/>
+              <w:widowControl w:val="false"/>
               <w:spacing w:before="0" w:after="200"/>
               <w:jc w:val="center"/>
               <w:rPr/>
@@ -1739,6 +1836,7 @@
           <w:p>
             <w:pPr>
               <w:pStyle w:val="TableContents"/>
+              <w:widowControl w:val="false"/>
               <w:spacing w:before="0" w:after="200"/>
               <w:jc w:val="center"/>
               <w:rPr/>
@@ -1761,6 +1859,7 @@
           <w:p>
             <w:pPr>
               <w:pStyle w:val="TableContents"/>
+              <w:widowControl w:val="false"/>
               <w:spacing w:before="0" w:after="200"/>
               <w:jc w:val="center"/>
               <w:rPr/>
@@ -1785,6 +1884,7 @@
           <w:p>
             <w:pPr>
               <w:pStyle w:val="TableContents"/>
+              <w:widowControl w:val="false"/>
               <w:spacing w:before="0" w:after="200"/>
               <w:jc w:val="center"/>
               <w:rPr/>
@@ -1806,6 +1906,7 @@
           <w:p>
             <w:pPr>
               <w:pStyle w:val="TableContents"/>
+              <w:widowControl w:val="false"/>
               <w:spacing w:before="0" w:after="200"/>
               <w:jc w:val="center"/>
               <w:rPr/>
@@ -1828,6 +1929,7 @@
           <w:p>
             <w:pPr>
               <w:pStyle w:val="TableContents"/>
+              <w:widowControl w:val="false"/>
               <w:spacing w:before="0" w:after="200"/>
               <w:jc w:val="center"/>
               <w:rPr>
@@ -1866,6 +1968,7 @@
           <w:p>
             <w:pPr>
               <w:pStyle w:val="TableContents"/>
+              <w:widowControl w:val="false"/>
               <w:spacing w:before="0" w:after="200"/>
               <w:jc w:val="center"/>
               <w:rPr/>
@@ -1887,6 +1990,7 @@
           <w:p>
             <w:pPr>
               <w:pStyle w:val="TableContents"/>
+              <w:widowControl w:val="false"/>
               <w:spacing w:before="0" w:after="200"/>
               <w:jc w:val="center"/>
               <w:rPr/>
@@ -1909,6 +2013,7 @@
           <w:p>
             <w:pPr>
               <w:pStyle w:val="TableContents"/>
+              <w:widowControl w:val="false"/>
               <w:spacing w:before="0" w:after="200"/>
               <w:jc w:val="center"/>
               <w:rPr>
@@ -1947,6 +2052,7 @@
           <w:p>
             <w:pPr>
               <w:pStyle w:val="TableContents"/>
+              <w:widowControl w:val="false"/>
               <w:spacing w:before="0" w:after="200"/>
               <w:jc w:val="center"/>
               <w:rPr/>
@@ -1968,6 +2074,7 @@
           <w:p>
             <w:pPr>
               <w:pStyle w:val="TableContents"/>
+              <w:widowControl w:val="false"/>
               <w:spacing w:before="0" w:after="200"/>
               <w:jc w:val="center"/>
               <w:rPr/>
@@ -1990,6 +2097,7 @@
           <w:p>
             <w:pPr>
               <w:pStyle w:val="TableContents"/>
+              <w:widowControl w:val="false"/>
               <w:spacing w:before="0" w:after="200"/>
               <w:jc w:val="center"/>
               <w:rPr>
@@ -2028,6 +2136,7 @@
           <w:p>
             <w:pPr>
               <w:pStyle w:val="TableContents"/>
+              <w:widowControl w:val="false"/>
               <w:spacing w:before="0" w:after="200"/>
               <w:jc w:val="center"/>
               <w:rPr/>
@@ -2049,6 +2158,7 @@
           <w:p>
             <w:pPr>
               <w:pStyle w:val="TableContents"/>
+              <w:widowControl w:val="false"/>
               <w:spacing w:before="0" w:after="200"/>
               <w:jc w:val="center"/>
               <w:rPr/>
@@ -2071,6 +2181,7 @@
           <w:p>
             <w:pPr>
               <w:pStyle w:val="TableContents"/>
+              <w:widowControl w:val="false"/>
               <w:spacing w:before="0" w:after="200"/>
               <w:jc w:val="center"/>
               <w:rPr>
@@ -2109,6 +2220,7 @@
           <w:p>
             <w:pPr>
               <w:pStyle w:val="TableContents"/>
+              <w:widowControl w:val="false"/>
               <w:spacing w:before="0" w:after="200"/>
               <w:jc w:val="center"/>
               <w:rPr/>
@@ -2130,6 +2242,7 @@
           <w:p>
             <w:pPr>
               <w:pStyle w:val="TableContents"/>
+              <w:widowControl w:val="false"/>
               <w:spacing w:before="0" w:after="200"/>
               <w:jc w:val="center"/>
               <w:rPr/>
@@ -2152,6 +2265,7 @@
           <w:p>
             <w:pPr>
               <w:pStyle w:val="TableContents"/>
+              <w:widowControl w:val="false"/>
               <w:spacing w:before="0" w:after="200"/>
               <w:jc w:val="center"/>
               <w:rPr>
@@ -2190,6 +2304,7 @@
           <w:p>
             <w:pPr>
               <w:pStyle w:val="TableContents"/>
+              <w:widowControl w:val="false"/>
               <w:spacing w:before="0" w:after="200"/>
               <w:jc w:val="center"/>
               <w:rPr/>
@@ -2211,6 +2326,7 @@
           <w:p>
             <w:pPr>
               <w:pStyle w:val="TableContents"/>
+              <w:widowControl w:val="false"/>
               <w:spacing w:before="0" w:after="200"/>
               <w:jc w:val="center"/>
               <w:rPr/>
@@ -2233,6 +2349,7 @@
           <w:p>
             <w:pPr>
               <w:pStyle w:val="TableContents"/>
+              <w:widowControl w:val="false"/>
               <w:spacing w:before="0" w:after="200"/>
               <w:jc w:val="center"/>
               <w:rPr>
@@ -2292,14 +2409,12 @@
         <w:rPr/>
         <w:t xml:space="preserve">1. </w:t>
       </w:r>
-      <w:hyperlink r:id="rId7">
-        <w:r>
-          <w:rPr>
-            <w:rStyle w:val="InternetLink"/>
-          </w:rPr>
-          <w:t>https://agendaweb.org/exercises/verbs/simple-past-irregular-1</w:t>
-        </w:r>
-      </w:hyperlink>
+      <w:r>
+        <w:rPr>
+          <w:rStyle w:val="InternetLink"/>
+        </w:rPr>
+        <w:t>https://agendaweb.org/exercises/verbs/simple-past-irregular-1</w:t>
+      </w:r>
     </w:p>
     <w:tbl>
       <w:tblPr>
@@ -2316,7 +2431,7 @@
       </w:tblPr>
       <w:tblGrid>
         <w:gridCol w:w="4677"/>
-        <w:gridCol w:w="4678"/>
+        <w:gridCol w:w="4677"/>
       </w:tblGrid>
       <w:tr>
         <w:trPr/>
@@ -2332,6 +2447,7 @@
           <w:p>
             <w:pPr>
               <w:pStyle w:val="TableContents"/>
+              <w:widowControl w:val="false"/>
               <w:spacing w:before="0" w:after="200"/>
               <w:jc w:val="center"/>
               <w:rPr/>
@@ -2344,7 +2460,7 @@
         </w:tc>
         <w:tc>
           <w:tcPr>
-            <w:tcW w:w="4678" w:type="dxa"/>
+            <w:tcW w:w="4677" w:type="dxa"/>
             <w:tcBorders>
               <w:top w:val="single" w:sz="2" w:space="0" w:color="000000"/>
               <w:left w:val="single" w:sz="2" w:space="0" w:color="000000"/>
@@ -2355,6 +2471,7 @@
           <w:p>
             <w:pPr>
               <w:pStyle w:val="TableContents"/>
+              <w:widowControl w:val="false"/>
               <w:spacing w:before="0" w:after="200"/>
               <w:jc w:val="center"/>
               <w:rPr/>
@@ -2379,6 +2496,7 @@
           <w:p>
             <w:pPr>
               <w:pStyle w:val="TableContents"/>
+              <w:widowControl w:val="false"/>
               <w:spacing w:before="0" w:after="200"/>
               <w:jc w:val="center"/>
               <w:rPr/>
@@ -2391,16 +2509,17 @@
         </w:tc>
         <w:tc>
           <w:tcPr>
-            <w:tcW w:w="4678" w:type="dxa"/>
-            <w:tcBorders>
-              <w:left w:val="single" w:sz="2" w:space="0" w:color="000000"/>
-              <w:bottom w:val="single" w:sz="2" w:space="0" w:color="000000"/>
-              <w:right w:val="single" w:sz="2" w:space="0" w:color="000000"/>
-            </w:tcBorders>
-          </w:tcPr>
-          <w:p>
-            <w:pPr>
-              <w:pStyle w:val="TableContents"/>
+            <w:tcW w:w="4677" w:type="dxa"/>
+            <w:tcBorders>
+              <w:left w:val="single" w:sz="2" w:space="0" w:color="000000"/>
+              <w:bottom w:val="single" w:sz="2" w:space="0" w:color="000000"/>
+              <w:right w:val="single" w:sz="2" w:space="0" w:color="000000"/>
+            </w:tcBorders>
+          </w:tcPr>
+          <w:p>
+            <w:pPr>
+              <w:pStyle w:val="TableContents"/>
+              <w:widowControl w:val="false"/>
               <w:spacing w:before="0" w:after="200"/>
               <w:jc w:val="center"/>
               <w:rPr/>
@@ -2425,6 +2544,7 @@
           <w:p>
             <w:pPr>
               <w:pStyle w:val="TableContents"/>
+              <w:widowControl w:val="false"/>
               <w:spacing w:before="0" w:after="200"/>
               <w:jc w:val="center"/>
               <w:rPr/>
@@ -2437,16 +2557,17 @@
         </w:tc>
         <w:tc>
           <w:tcPr>
-            <w:tcW w:w="4678" w:type="dxa"/>
-            <w:tcBorders>
-              <w:left w:val="single" w:sz="2" w:space="0" w:color="000000"/>
-              <w:bottom w:val="single" w:sz="2" w:space="0" w:color="000000"/>
-              <w:right w:val="single" w:sz="2" w:space="0" w:color="000000"/>
-            </w:tcBorders>
-          </w:tcPr>
-          <w:p>
-            <w:pPr>
-              <w:pStyle w:val="TableContents"/>
+            <w:tcW w:w="4677" w:type="dxa"/>
+            <w:tcBorders>
+              <w:left w:val="single" w:sz="2" w:space="0" w:color="000000"/>
+              <w:bottom w:val="single" w:sz="2" w:space="0" w:color="000000"/>
+              <w:right w:val="single" w:sz="2" w:space="0" w:color="000000"/>
+            </w:tcBorders>
+          </w:tcPr>
+          <w:p>
+            <w:pPr>
+              <w:pStyle w:val="TableContents"/>
+              <w:widowControl w:val="false"/>
               <w:spacing w:before="0" w:after="200"/>
               <w:jc w:val="center"/>
               <w:rPr/>
@@ -2471,6 +2592,7 @@
           <w:p>
             <w:pPr>
               <w:pStyle w:val="TableContents"/>
+              <w:widowControl w:val="false"/>
               <w:spacing w:before="0" w:after="200"/>
               <w:jc w:val="center"/>
               <w:rPr/>
@@ -2483,16 +2605,17 @@
         </w:tc>
         <w:tc>
           <w:tcPr>
-            <w:tcW w:w="4678" w:type="dxa"/>
-            <w:tcBorders>
-              <w:left w:val="single" w:sz="2" w:space="0" w:color="000000"/>
-              <w:bottom w:val="single" w:sz="2" w:space="0" w:color="000000"/>
-              <w:right w:val="single" w:sz="2" w:space="0" w:color="000000"/>
-            </w:tcBorders>
-          </w:tcPr>
-          <w:p>
-            <w:pPr>
-              <w:pStyle w:val="TableContents"/>
+            <w:tcW w:w="4677" w:type="dxa"/>
+            <w:tcBorders>
+              <w:left w:val="single" w:sz="2" w:space="0" w:color="000000"/>
+              <w:bottom w:val="single" w:sz="2" w:space="0" w:color="000000"/>
+              <w:right w:val="single" w:sz="2" w:space="0" w:color="000000"/>
+            </w:tcBorders>
+          </w:tcPr>
+          <w:p>
+            <w:pPr>
+              <w:pStyle w:val="TableContents"/>
+              <w:widowControl w:val="false"/>
               <w:spacing w:before="0" w:after="200"/>
               <w:jc w:val="center"/>
               <w:rPr/>
@@ -2517,6 +2640,7 @@
           <w:p>
             <w:pPr>
               <w:pStyle w:val="TableContents"/>
+              <w:widowControl w:val="false"/>
               <w:spacing w:before="0" w:after="200"/>
               <w:jc w:val="center"/>
               <w:rPr/>
@@ -2529,16 +2653,17 @@
         </w:tc>
         <w:tc>
           <w:tcPr>
-            <w:tcW w:w="4678" w:type="dxa"/>
-            <w:tcBorders>
-              <w:left w:val="single" w:sz="2" w:space="0" w:color="000000"/>
-              <w:bottom w:val="single" w:sz="2" w:space="0" w:color="000000"/>
-              <w:right w:val="single" w:sz="2" w:space="0" w:color="000000"/>
-            </w:tcBorders>
-          </w:tcPr>
-          <w:p>
-            <w:pPr>
-              <w:pStyle w:val="TableContents"/>
+            <w:tcW w:w="4677" w:type="dxa"/>
+            <w:tcBorders>
+              <w:left w:val="single" w:sz="2" w:space="0" w:color="000000"/>
+              <w:bottom w:val="single" w:sz="2" w:space="0" w:color="000000"/>
+              <w:right w:val="single" w:sz="2" w:space="0" w:color="000000"/>
+            </w:tcBorders>
+          </w:tcPr>
+          <w:p>
+            <w:pPr>
+              <w:pStyle w:val="TableContents"/>
+              <w:widowControl w:val="false"/>
               <w:spacing w:before="0" w:after="200"/>
               <w:jc w:val="center"/>
               <w:rPr/>
@@ -2563,6 +2688,7 @@
           <w:p>
             <w:pPr>
               <w:pStyle w:val="TableContents"/>
+              <w:widowControl w:val="false"/>
               <w:spacing w:before="0" w:after="200"/>
               <w:jc w:val="center"/>
               <w:rPr/>
@@ -2575,16 +2701,17 @@
         </w:tc>
         <w:tc>
           <w:tcPr>
-            <w:tcW w:w="4678" w:type="dxa"/>
-            <w:tcBorders>
-              <w:left w:val="single" w:sz="2" w:space="0" w:color="000000"/>
-              <w:bottom w:val="single" w:sz="2" w:space="0" w:color="000000"/>
-              <w:right w:val="single" w:sz="2" w:space="0" w:color="000000"/>
-            </w:tcBorders>
-          </w:tcPr>
-          <w:p>
-            <w:pPr>
-              <w:pStyle w:val="TableContents"/>
+            <w:tcW w:w="4677" w:type="dxa"/>
+            <w:tcBorders>
+              <w:left w:val="single" w:sz="2" w:space="0" w:color="000000"/>
+              <w:bottom w:val="single" w:sz="2" w:space="0" w:color="000000"/>
+              <w:right w:val="single" w:sz="2" w:space="0" w:color="000000"/>
+            </w:tcBorders>
+          </w:tcPr>
+          <w:p>
+            <w:pPr>
+              <w:pStyle w:val="TableContents"/>
+              <w:widowControl w:val="false"/>
               <w:spacing w:before="0" w:after="200"/>
               <w:jc w:val="center"/>
               <w:rPr/>
@@ -2609,6 +2736,7 @@
           <w:p>
             <w:pPr>
               <w:pStyle w:val="TableContents"/>
+              <w:widowControl w:val="false"/>
               <w:spacing w:before="0" w:after="200"/>
               <w:jc w:val="center"/>
               <w:rPr/>
@@ -2621,16 +2749,17 @@
         </w:tc>
         <w:tc>
           <w:tcPr>
-            <w:tcW w:w="4678" w:type="dxa"/>
-            <w:tcBorders>
-              <w:left w:val="single" w:sz="2" w:space="0" w:color="000000"/>
-              <w:bottom w:val="single" w:sz="2" w:space="0" w:color="000000"/>
-              <w:right w:val="single" w:sz="2" w:space="0" w:color="000000"/>
-            </w:tcBorders>
-          </w:tcPr>
-          <w:p>
-            <w:pPr>
-              <w:pStyle w:val="TableContents"/>
+            <w:tcW w:w="4677" w:type="dxa"/>
+            <w:tcBorders>
+              <w:left w:val="single" w:sz="2" w:space="0" w:color="000000"/>
+              <w:bottom w:val="single" w:sz="2" w:space="0" w:color="000000"/>
+              <w:right w:val="single" w:sz="2" w:space="0" w:color="000000"/>
+            </w:tcBorders>
+          </w:tcPr>
+          <w:p>
+            <w:pPr>
+              <w:pStyle w:val="TableContents"/>
+              <w:widowControl w:val="false"/>
               <w:spacing w:before="0" w:after="200"/>
               <w:jc w:val="center"/>
               <w:rPr/>
@@ -2655,6 +2784,7 @@
           <w:p>
             <w:pPr>
               <w:pStyle w:val="TableContents"/>
+              <w:widowControl w:val="false"/>
               <w:spacing w:before="0" w:after="200"/>
               <w:jc w:val="center"/>
               <w:rPr/>
@@ -2667,16 +2797,17 @@
         </w:tc>
         <w:tc>
           <w:tcPr>
-            <w:tcW w:w="4678" w:type="dxa"/>
-            <w:tcBorders>
-              <w:left w:val="single" w:sz="2" w:space="0" w:color="000000"/>
-              <w:bottom w:val="single" w:sz="2" w:space="0" w:color="000000"/>
-              <w:right w:val="single" w:sz="2" w:space="0" w:color="000000"/>
-            </w:tcBorders>
-          </w:tcPr>
-          <w:p>
-            <w:pPr>
-              <w:pStyle w:val="TableContents"/>
+            <w:tcW w:w="4677" w:type="dxa"/>
+            <w:tcBorders>
+              <w:left w:val="single" w:sz="2" w:space="0" w:color="000000"/>
+              <w:bottom w:val="single" w:sz="2" w:space="0" w:color="000000"/>
+              <w:right w:val="single" w:sz="2" w:space="0" w:color="000000"/>
+            </w:tcBorders>
+          </w:tcPr>
+          <w:p>
+            <w:pPr>
+              <w:pStyle w:val="TableContents"/>
+              <w:widowControl w:val="false"/>
               <w:spacing w:before="0" w:after="200"/>
               <w:jc w:val="center"/>
               <w:rPr/>
@@ -2701,6 +2832,7 @@
           <w:p>
             <w:pPr>
               <w:pStyle w:val="TableContents"/>
+              <w:widowControl w:val="false"/>
               <w:spacing w:before="0" w:after="200"/>
               <w:jc w:val="center"/>
               <w:rPr/>
@@ -2713,16 +2845,17 @@
         </w:tc>
         <w:tc>
           <w:tcPr>
-            <w:tcW w:w="4678" w:type="dxa"/>
-            <w:tcBorders>
-              <w:left w:val="single" w:sz="2" w:space="0" w:color="000000"/>
-              <w:bottom w:val="single" w:sz="2" w:space="0" w:color="000000"/>
-              <w:right w:val="single" w:sz="2" w:space="0" w:color="000000"/>
-            </w:tcBorders>
-          </w:tcPr>
-          <w:p>
-            <w:pPr>
-              <w:pStyle w:val="TableContents"/>
+            <w:tcW w:w="4677" w:type="dxa"/>
+            <w:tcBorders>
+              <w:left w:val="single" w:sz="2" w:space="0" w:color="000000"/>
+              <w:bottom w:val="single" w:sz="2" w:space="0" w:color="000000"/>
+              <w:right w:val="single" w:sz="2" w:space="0" w:color="000000"/>
+            </w:tcBorders>
+          </w:tcPr>
+          <w:p>
+            <w:pPr>
+              <w:pStyle w:val="TableContents"/>
+              <w:widowControl w:val="false"/>
               <w:spacing w:before="0" w:after="200"/>
               <w:jc w:val="center"/>
               <w:rPr/>
@@ -2747,6 +2880,7 @@
           <w:p>
             <w:pPr>
               <w:pStyle w:val="TableContents"/>
+              <w:widowControl w:val="false"/>
               <w:spacing w:before="0" w:after="200"/>
               <w:jc w:val="center"/>
               <w:rPr/>
@@ -2759,16 +2893,17 @@
         </w:tc>
         <w:tc>
           <w:tcPr>
-            <w:tcW w:w="4678" w:type="dxa"/>
-            <w:tcBorders>
-              <w:left w:val="single" w:sz="2" w:space="0" w:color="000000"/>
-              <w:bottom w:val="single" w:sz="2" w:space="0" w:color="000000"/>
-              <w:right w:val="single" w:sz="2" w:space="0" w:color="000000"/>
-            </w:tcBorders>
-          </w:tcPr>
-          <w:p>
-            <w:pPr>
-              <w:pStyle w:val="TableContents"/>
+            <w:tcW w:w="4677" w:type="dxa"/>
+            <w:tcBorders>
+              <w:left w:val="single" w:sz="2" w:space="0" w:color="000000"/>
+              <w:bottom w:val="single" w:sz="2" w:space="0" w:color="000000"/>
+              <w:right w:val="single" w:sz="2" w:space="0" w:color="000000"/>
+            </w:tcBorders>
+          </w:tcPr>
+          <w:p>
+            <w:pPr>
+              <w:pStyle w:val="TableContents"/>
+              <w:widowControl w:val="false"/>
               <w:spacing w:before="0" w:after="200"/>
               <w:jc w:val="center"/>
               <w:rPr/>
@@ -2824,7 +2959,7 @@
       </w:tblPr>
       <w:tblGrid>
         <w:gridCol w:w="4677"/>
-        <w:gridCol w:w="4678"/>
+        <w:gridCol w:w="4677"/>
       </w:tblGrid>
       <w:tr>
         <w:trPr/>
@@ -2840,6 +2975,7 @@
           <w:p>
             <w:pPr>
               <w:pStyle w:val="TableContents"/>
+              <w:widowControl w:val="false"/>
               <w:spacing w:before="0" w:after="200"/>
               <w:jc w:val="center"/>
               <w:rPr/>
@@ -2852,7 +2988,7 @@
         </w:tc>
         <w:tc>
           <w:tcPr>
-            <w:tcW w:w="4678" w:type="dxa"/>
+            <w:tcW w:w="4677" w:type="dxa"/>
             <w:tcBorders>
               <w:top w:val="single" w:sz="2" w:space="0" w:color="000000"/>
               <w:left w:val="single" w:sz="2" w:space="0" w:color="000000"/>
@@ -2863,6 +2999,7 @@
           <w:p>
             <w:pPr>
               <w:pStyle w:val="TableContents"/>
+              <w:widowControl w:val="false"/>
               <w:spacing w:before="0" w:after="200"/>
               <w:jc w:val="center"/>
               <w:rPr/>
@@ -2887,6 +3024,7 @@
           <w:p>
             <w:pPr>
               <w:pStyle w:val="TableContents"/>
+              <w:widowControl w:val="false"/>
               <w:spacing w:before="0" w:after="200"/>
               <w:jc w:val="center"/>
               <w:rPr/>
@@ -2899,16 +3037,17 @@
         </w:tc>
         <w:tc>
           <w:tcPr>
-            <w:tcW w:w="4678" w:type="dxa"/>
-            <w:tcBorders>
-              <w:left w:val="single" w:sz="2" w:space="0" w:color="000000"/>
-              <w:bottom w:val="single" w:sz="2" w:space="0" w:color="000000"/>
-              <w:right w:val="single" w:sz="2" w:space="0" w:color="000000"/>
-            </w:tcBorders>
-          </w:tcPr>
-          <w:p>
-            <w:pPr>
-              <w:pStyle w:val="TableContents"/>
+            <w:tcW w:w="4677" w:type="dxa"/>
+            <w:tcBorders>
+              <w:left w:val="single" w:sz="2" w:space="0" w:color="000000"/>
+              <w:bottom w:val="single" w:sz="2" w:space="0" w:color="000000"/>
+              <w:right w:val="single" w:sz="2" w:space="0" w:color="000000"/>
+            </w:tcBorders>
+          </w:tcPr>
+          <w:p>
+            <w:pPr>
+              <w:pStyle w:val="TableContents"/>
+              <w:widowControl w:val="false"/>
               <w:spacing w:before="0" w:after="200"/>
               <w:jc w:val="center"/>
               <w:rPr/>
@@ -2933,6 +3072,7 @@
           <w:p>
             <w:pPr>
               <w:pStyle w:val="TableContents"/>
+              <w:widowControl w:val="false"/>
               <w:spacing w:before="0" w:after="200"/>
               <w:jc w:val="center"/>
               <w:rPr/>
@@ -2945,16 +3085,17 @@
         </w:tc>
         <w:tc>
           <w:tcPr>
-            <w:tcW w:w="4678" w:type="dxa"/>
-            <w:tcBorders>
-              <w:left w:val="single" w:sz="2" w:space="0" w:color="000000"/>
-              <w:bottom w:val="single" w:sz="2" w:space="0" w:color="000000"/>
-              <w:right w:val="single" w:sz="2" w:space="0" w:color="000000"/>
-            </w:tcBorders>
-          </w:tcPr>
-          <w:p>
-            <w:pPr>
-              <w:pStyle w:val="TableContents"/>
+            <w:tcW w:w="4677" w:type="dxa"/>
+            <w:tcBorders>
+              <w:left w:val="single" w:sz="2" w:space="0" w:color="000000"/>
+              <w:bottom w:val="single" w:sz="2" w:space="0" w:color="000000"/>
+              <w:right w:val="single" w:sz="2" w:space="0" w:color="000000"/>
+            </w:tcBorders>
+          </w:tcPr>
+          <w:p>
+            <w:pPr>
+              <w:pStyle w:val="TableContents"/>
+              <w:widowControl w:val="false"/>
               <w:spacing w:before="0" w:after="200"/>
               <w:jc w:val="center"/>
               <w:rPr/>
@@ -2990,6 +3131,7 @@
           <w:p>
             <w:pPr>
               <w:pStyle w:val="TableContents"/>
+              <w:widowControl w:val="false"/>
               <w:spacing w:before="0" w:after="200"/>
               <w:jc w:val="center"/>
               <w:rPr/>
@@ -3002,16 +3144,17 @@
         </w:tc>
         <w:tc>
           <w:tcPr>
-            <w:tcW w:w="4678" w:type="dxa"/>
-            <w:tcBorders>
-              <w:left w:val="single" w:sz="2" w:space="0" w:color="000000"/>
-              <w:bottom w:val="single" w:sz="2" w:space="0" w:color="000000"/>
-              <w:right w:val="single" w:sz="2" w:space="0" w:color="000000"/>
-            </w:tcBorders>
-          </w:tcPr>
-          <w:p>
-            <w:pPr>
-              <w:pStyle w:val="TableContents"/>
+            <w:tcW w:w="4677" w:type="dxa"/>
+            <w:tcBorders>
+              <w:left w:val="single" w:sz="2" w:space="0" w:color="000000"/>
+              <w:bottom w:val="single" w:sz="2" w:space="0" w:color="000000"/>
+              <w:right w:val="single" w:sz="2" w:space="0" w:color="000000"/>
+            </w:tcBorders>
+          </w:tcPr>
+          <w:p>
+            <w:pPr>
+              <w:pStyle w:val="TableContents"/>
+              <w:widowControl w:val="false"/>
               <w:spacing w:before="0" w:after="200"/>
               <w:jc w:val="center"/>
               <w:rPr/>
@@ -3036,6 +3179,7 @@
           <w:p>
             <w:pPr>
               <w:pStyle w:val="TableContents"/>
+              <w:widowControl w:val="false"/>
               <w:spacing w:before="0" w:after="200"/>
               <w:jc w:val="center"/>
               <w:rPr/>
@@ -3048,16 +3192,17 @@
         </w:tc>
         <w:tc>
           <w:tcPr>
-            <w:tcW w:w="4678" w:type="dxa"/>
-            <w:tcBorders>
-              <w:left w:val="single" w:sz="2" w:space="0" w:color="000000"/>
-              <w:bottom w:val="single" w:sz="2" w:space="0" w:color="000000"/>
-              <w:right w:val="single" w:sz="2" w:space="0" w:color="000000"/>
-            </w:tcBorders>
-          </w:tcPr>
-          <w:p>
-            <w:pPr>
-              <w:pStyle w:val="TableContents"/>
+            <w:tcW w:w="4677" w:type="dxa"/>
+            <w:tcBorders>
+              <w:left w:val="single" w:sz="2" w:space="0" w:color="000000"/>
+              <w:bottom w:val="single" w:sz="2" w:space="0" w:color="000000"/>
+              <w:right w:val="single" w:sz="2" w:space="0" w:color="000000"/>
+            </w:tcBorders>
+          </w:tcPr>
+          <w:p>
+            <w:pPr>
+              <w:pStyle w:val="TableContents"/>
+              <w:widowControl w:val="false"/>
               <w:spacing w:before="0" w:after="200"/>
               <w:jc w:val="center"/>
               <w:rPr/>
@@ -3082,6 +3227,7 @@
           <w:p>
             <w:pPr>
               <w:pStyle w:val="TableContents"/>
+              <w:widowControl w:val="false"/>
               <w:spacing w:before="0" w:after="200"/>
               <w:jc w:val="center"/>
               <w:rPr/>
@@ -3094,16 +3240,17 @@
         </w:tc>
         <w:tc>
           <w:tcPr>
-            <w:tcW w:w="4678" w:type="dxa"/>
-            <w:tcBorders>
-              <w:left w:val="single" w:sz="2" w:space="0" w:color="000000"/>
-              <w:bottom w:val="single" w:sz="2" w:space="0" w:color="000000"/>
-              <w:right w:val="single" w:sz="2" w:space="0" w:color="000000"/>
-            </w:tcBorders>
-          </w:tcPr>
-          <w:p>
-            <w:pPr>
-              <w:pStyle w:val="TableContents"/>
+            <w:tcW w:w="4677" w:type="dxa"/>
+            <w:tcBorders>
+              <w:left w:val="single" w:sz="2" w:space="0" w:color="000000"/>
+              <w:bottom w:val="single" w:sz="2" w:space="0" w:color="000000"/>
+              <w:right w:val="single" w:sz="2" w:space="0" w:color="000000"/>
+            </w:tcBorders>
+          </w:tcPr>
+          <w:p>
+            <w:pPr>
+              <w:pStyle w:val="TableContents"/>
+              <w:widowControl w:val="false"/>
               <w:spacing w:before="0" w:after="200"/>
               <w:jc w:val="center"/>
               <w:rPr/>
@@ -3128,6 +3275,7 @@
           <w:p>
             <w:pPr>
               <w:pStyle w:val="TableContents"/>
+              <w:widowControl w:val="false"/>
               <w:spacing w:before="0" w:after="200"/>
               <w:jc w:val="center"/>
               <w:rPr/>
@@ -3140,16 +3288,17 @@
         </w:tc>
         <w:tc>
           <w:tcPr>
-            <w:tcW w:w="4678" w:type="dxa"/>
-            <w:tcBorders>
-              <w:left w:val="single" w:sz="2" w:space="0" w:color="000000"/>
-              <w:bottom w:val="single" w:sz="2" w:space="0" w:color="000000"/>
-              <w:right w:val="single" w:sz="2" w:space="0" w:color="000000"/>
-            </w:tcBorders>
-          </w:tcPr>
-          <w:p>
-            <w:pPr>
-              <w:pStyle w:val="TableContents"/>
+            <w:tcW w:w="4677" w:type="dxa"/>
+            <w:tcBorders>
+              <w:left w:val="single" w:sz="2" w:space="0" w:color="000000"/>
+              <w:bottom w:val="single" w:sz="2" w:space="0" w:color="000000"/>
+              <w:right w:val="single" w:sz="2" w:space="0" w:color="000000"/>
+            </w:tcBorders>
+          </w:tcPr>
+          <w:p>
+            <w:pPr>
+              <w:pStyle w:val="TableContents"/>
+              <w:widowControl w:val="false"/>
               <w:spacing w:before="0" w:after="200"/>
               <w:jc w:val="center"/>
               <w:rPr/>
@@ -3174,6 +3323,7 @@
           <w:p>
             <w:pPr>
               <w:pStyle w:val="TableContents"/>
+              <w:widowControl w:val="false"/>
               <w:spacing w:before="0" w:after="200"/>
               <w:jc w:val="center"/>
               <w:rPr/>
@@ -3186,16 +3336,17 @@
         </w:tc>
         <w:tc>
           <w:tcPr>
-            <w:tcW w:w="4678" w:type="dxa"/>
-            <w:tcBorders>
-              <w:left w:val="single" w:sz="2" w:space="0" w:color="000000"/>
-              <w:bottom w:val="single" w:sz="2" w:space="0" w:color="000000"/>
-              <w:right w:val="single" w:sz="2" w:space="0" w:color="000000"/>
-            </w:tcBorders>
-          </w:tcPr>
-          <w:p>
-            <w:pPr>
-              <w:pStyle w:val="TableContents"/>
+            <w:tcW w:w="4677" w:type="dxa"/>
+            <w:tcBorders>
+              <w:left w:val="single" w:sz="2" w:space="0" w:color="000000"/>
+              <w:bottom w:val="single" w:sz="2" w:space="0" w:color="000000"/>
+              <w:right w:val="single" w:sz="2" w:space="0" w:color="000000"/>
+            </w:tcBorders>
+          </w:tcPr>
+          <w:p>
+            <w:pPr>
+              <w:pStyle w:val="TableContents"/>
+              <w:widowControl w:val="false"/>
               <w:spacing w:before="0" w:after="200"/>
               <w:jc w:val="center"/>
               <w:rPr/>
@@ -3222,6 +3373,7 @@
           <w:p>
             <w:pPr>
               <w:pStyle w:val="TableContents"/>
+              <w:widowControl w:val="false"/>
               <w:spacing w:before="0" w:after="200"/>
               <w:jc w:val="center"/>
               <w:rPr/>
@@ -3234,16 +3386,17 @@
         </w:tc>
         <w:tc>
           <w:tcPr>
-            <w:tcW w:w="4678" w:type="dxa"/>
-            <w:tcBorders>
-              <w:left w:val="single" w:sz="2" w:space="0" w:color="000000"/>
-              <w:bottom w:val="single" w:sz="2" w:space="0" w:color="000000"/>
-              <w:right w:val="single" w:sz="2" w:space="0" w:color="000000"/>
-            </w:tcBorders>
-          </w:tcPr>
-          <w:p>
-            <w:pPr>
-              <w:pStyle w:val="TableContents"/>
+            <w:tcW w:w="4677" w:type="dxa"/>
+            <w:tcBorders>
+              <w:left w:val="single" w:sz="2" w:space="0" w:color="000000"/>
+              <w:bottom w:val="single" w:sz="2" w:space="0" w:color="000000"/>
+              <w:right w:val="single" w:sz="2" w:space="0" w:color="000000"/>
+            </w:tcBorders>
+          </w:tcPr>
+          <w:p>
+            <w:pPr>
+              <w:pStyle w:val="TableContents"/>
+              <w:widowControl w:val="false"/>
               <w:spacing w:before="0" w:after="200"/>
               <w:jc w:val="center"/>
               <w:rPr/>
@@ -3268,6 +3421,7 @@
           <w:p>
             <w:pPr>
               <w:pStyle w:val="TableContents"/>
+              <w:widowControl w:val="false"/>
               <w:spacing w:before="0" w:after="200"/>
               <w:jc w:val="center"/>
               <w:rPr/>
@@ -3280,16 +3434,17 @@
         </w:tc>
         <w:tc>
           <w:tcPr>
-            <w:tcW w:w="4678" w:type="dxa"/>
-            <w:tcBorders>
-              <w:left w:val="single" w:sz="2" w:space="0" w:color="000000"/>
-              <w:bottom w:val="single" w:sz="2" w:space="0" w:color="000000"/>
-              <w:right w:val="single" w:sz="2" w:space="0" w:color="000000"/>
-            </w:tcBorders>
-          </w:tcPr>
-          <w:p>
-            <w:pPr>
-              <w:pStyle w:val="TableContents"/>
+            <w:tcW w:w="4677" w:type="dxa"/>
+            <w:tcBorders>
+              <w:left w:val="single" w:sz="2" w:space="0" w:color="000000"/>
+              <w:bottom w:val="single" w:sz="2" w:space="0" w:color="000000"/>
+              <w:right w:val="single" w:sz="2" w:space="0" w:color="000000"/>
+            </w:tcBorders>
+          </w:tcPr>
+          <w:p>
+            <w:pPr>
+              <w:pStyle w:val="TableContents"/>
+              <w:widowControl w:val="false"/>
               <w:spacing w:before="0" w:after="200"/>
               <w:jc w:val="center"/>
               <w:rPr/>
